--- a/Actas/Desarrollo/Arquetipos.docx
+++ b/Actas/Desarrollo/Arquetipos.docx
@@ -45,6 +45,51 @@
                 <w:szCs w:val="24"/>
               </w:rPr>
             </w:pPr>
+            <w:r>
+              <w:rPr>
+                <w:rFonts w:ascii="Arial" w:hAnsi="Arial" w:cs="Arial"/>
+                <w:sz w:val="24"/>
+                <w:szCs w:val="24"/>
+              </w:rPr>
+              <w:t>Frase que lo describa.</w:t>
+            </w:r>
+          </w:p>
+          <w:p>
+            <w:pPr>
+              <w:rPr>
+                <w:rFonts w:ascii="Arial" w:hAnsi="Arial" w:cs="Arial"/>
+                <w:sz w:val="24"/>
+                <w:szCs w:val="24"/>
+              </w:rPr>
+            </w:pPr>
+            <w:r>
+              <w:rPr>
+                <w:rFonts w:ascii="Arial" w:hAnsi="Arial" w:cs="Arial"/>
+                <w:sz w:val="24"/>
+                <w:szCs w:val="24"/>
+              </w:rPr>
+              <w:t xml:space="preserve">Yo soy un </w:t>
+            </w:r>
+            <w:proofErr w:type="spellStart"/>
+            <w:r>
+              <w:rPr>
+                <w:rFonts w:ascii="Arial" w:hAnsi="Arial" w:cs="Arial"/>
+                <w:sz w:val="24"/>
+                <w:szCs w:val="24"/>
+              </w:rPr>
+              <w:t>pelao</w:t>
+            </w:r>
+            <w:proofErr w:type="spellEnd"/>
+            <w:r>
+              <w:rPr>
+                <w:rFonts w:ascii="Arial" w:hAnsi="Arial" w:cs="Arial"/>
+                <w:sz w:val="24"/>
+                <w:szCs w:val="24"/>
+              </w:rPr>
+              <w:t>’ serio pero mis cuchos joden mucho.</w:t>
+            </w:r>
+            <w:bookmarkStart w:id="0" w:name="_GoBack"/>
+            <w:bookmarkEnd w:id="0"/>
           </w:p>
         </w:tc>
         <w:tc>
@@ -70,6 +115,134 @@
               <w:t>Intereses</w:t>
             </w:r>
           </w:p>
+          <w:p>
+            <w:pPr>
+              <w:rPr>
+                <w:rFonts w:ascii="Arial" w:hAnsi="Arial" w:cs="Arial"/>
+                <w:sz w:val="24"/>
+                <w:szCs w:val="24"/>
+              </w:rPr>
+            </w:pPr>
+            <w:r>
+              <w:rPr>
+                <w:rFonts w:ascii="Arial" w:hAnsi="Arial" w:cs="Arial"/>
+                <w:sz w:val="24"/>
+                <w:szCs w:val="24"/>
+              </w:rPr>
+              <w:t>¿En qué invierte su tiempo?</w:t>
+            </w:r>
+          </w:p>
+          <w:p>
+            <w:pPr>
+              <w:rPr>
+                <w:rFonts w:ascii="Arial" w:hAnsi="Arial" w:cs="Arial"/>
+                <w:sz w:val="24"/>
+                <w:szCs w:val="24"/>
+              </w:rPr>
+            </w:pPr>
+            <w:r>
+              <w:rPr>
+                <w:rFonts w:ascii="Arial" w:hAnsi="Arial" w:cs="Arial"/>
+                <w:sz w:val="24"/>
+                <w:szCs w:val="24"/>
+              </w:rPr>
+              <w:t>Estudiar, salir de fiesta, estar con amigos.</w:t>
+            </w:r>
+          </w:p>
+          <w:p>
+            <w:pPr>
+              <w:rPr>
+                <w:rFonts w:ascii="Arial" w:hAnsi="Arial" w:cs="Arial"/>
+                <w:sz w:val="24"/>
+                <w:szCs w:val="24"/>
+              </w:rPr>
+            </w:pPr>
+            <w:r>
+              <w:rPr>
+                <w:rFonts w:ascii="Arial" w:hAnsi="Arial" w:cs="Arial"/>
+                <w:sz w:val="24"/>
+                <w:szCs w:val="24"/>
+              </w:rPr>
+              <w:t>¿Qué ve, lee, escucha?</w:t>
+            </w:r>
+          </w:p>
+          <w:p>
+            <w:pPr>
+              <w:rPr>
+                <w:rFonts w:ascii="Arial" w:hAnsi="Arial" w:cs="Arial"/>
+                <w:sz w:val="24"/>
+                <w:szCs w:val="24"/>
+              </w:rPr>
+            </w:pPr>
+            <w:r>
+              <w:rPr>
+                <w:rFonts w:ascii="Arial" w:hAnsi="Arial" w:cs="Arial"/>
+                <w:sz w:val="24"/>
+                <w:szCs w:val="24"/>
+              </w:rPr>
+              <w:t xml:space="preserve">Series y </w:t>
+            </w:r>
+            <w:proofErr w:type="spellStart"/>
+            <w:r>
+              <w:rPr>
+                <w:rFonts w:ascii="Arial" w:hAnsi="Arial" w:cs="Arial"/>
+                <w:sz w:val="24"/>
+                <w:szCs w:val="24"/>
+              </w:rPr>
+              <w:t>realities</w:t>
+            </w:r>
+            <w:proofErr w:type="spellEnd"/>
+            <w:r>
+              <w:rPr>
+                <w:rFonts w:ascii="Arial" w:hAnsi="Arial" w:cs="Arial"/>
+                <w:sz w:val="24"/>
+                <w:szCs w:val="24"/>
+              </w:rPr>
+              <w:t xml:space="preserve"> nacionales, lee poco solo lo que le toca, escucha </w:t>
+            </w:r>
+            <w:r>
+              <w:rPr>
+                <w:rFonts w:ascii="Arial" w:hAnsi="Arial" w:cs="Arial"/>
+                <w:sz w:val="24"/>
+                <w:szCs w:val="24"/>
+              </w:rPr>
+              <w:t>música contemporánea</w:t>
+            </w:r>
+          </w:p>
+          <w:p>
+            <w:pPr>
+              <w:rPr>
+                <w:rFonts w:ascii="Arial" w:hAnsi="Arial" w:cs="Arial"/>
+                <w:sz w:val="24"/>
+                <w:szCs w:val="24"/>
+              </w:rPr>
+            </w:pPr>
+            <w:r>
+              <w:rPr>
+                <w:rFonts w:ascii="Arial" w:hAnsi="Arial" w:cs="Arial"/>
+                <w:sz w:val="24"/>
+                <w:szCs w:val="24"/>
+              </w:rPr>
+              <w:t>¿Qué lo pone de buen humor?</w:t>
+            </w:r>
+          </w:p>
+          <w:p>
+            <w:pPr>
+              <w:rPr>
+                <w:rFonts w:ascii="Arial" w:hAnsi="Arial" w:cs="Arial"/>
+                <w:sz w:val="24"/>
+                <w:szCs w:val="24"/>
+              </w:rPr>
+            </w:pPr>
+            <w:r>
+              <w:rPr>
+                <w:rFonts w:ascii="Arial" w:hAnsi="Arial" w:cs="Arial"/>
+                <w:sz w:val="24"/>
+                <w:szCs w:val="24"/>
+              </w:rPr>
+              <w:t>Estar con sus amigos, conseguir buena marihuana</w:t>
+            </w:r>
+          </w:p>
         </w:tc>
         <w:tc>
           <w:tcPr>
@@ -79,12 +252,114 @@
             <w:pPr>
               <w:rPr>
                 <w:rFonts w:ascii="Arial" w:hAnsi="Arial" w:cs="Arial"/>
-                <w:sz w:val="24"/>
-                <w:szCs w:val="24"/>
-              </w:rPr>
-            </w:pPr>
-            <w:bookmarkStart w:id="0" w:name="_GoBack"/>
-            <w:bookmarkEnd w:id="0"/>
+                <w:b/>
+                <w:sz w:val="24"/>
+                <w:szCs w:val="24"/>
+              </w:rPr>
+            </w:pPr>
+            <w:r>
+              <w:rPr>
+                <w:rFonts w:ascii="Arial" w:hAnsi="Arial" w:cs="Arial"/>
+                <w:b/>
+                <w:sz w:val="24"/>
+                <w:szCs w:val="24"/>
+              </w:rPr>
+              <w:t>Poderes</w:t>
+            </w:r>
+          </w:p>
+          <w:p>
+            <w:pPr>
+              <w:rPr>
+                <w:rFonts w:ascii="Arial" w:hAnsi="Arial" w:cs="Arial"/>
+                <w:sz w:val="24"/>
+                <w:szCs w:val="24"/>
+              </w:rPr>
+            </w:pPr>
+            <w:r>
+              <w:rPr>
+                <w:rFonts w:ascii="Arial" w:hAnsi="Arial" w:cs="Arial"/>
+                <w:sz w:val="24"/>
+                <w:szCs w:val="24"/>
+              </w:rPr>
+              <w:t>¿Qué recursos controla?</w:t>
+            </w:r>
+          </w:p>
+          <w:p>
+            <w:pPr>
+              <w:rPr>
+                <w:rFonts w:ascii="Arial" w:hAnsi="Arial" w:cs="Arial"/>
+                <w:sz w:val="24"/>
+                <w:szCs w:val="24"/>
+              </w:rPr>
+            </w:pPr>
+            <w:r>
+              <w:rPr>
+                <w:rFonts w:ascii="Arial" w:hAnsi="Arial" w:cs="Arial"/>
+                <w:sz w:val="24"/>
+                <w:szCs w:val="24"/>
+              </w:rPr>
+              <w:t>El dinero que le dan sus padres, el tiempo entre el estudio y el ocio</w:t>
+            </w:r>
+          </w:p>
+          <w:p>
+            <w:pPr>
+              <w:rPr>
+                <w:rFonts w:ascii="Arial" w:hAnsi="Arial" w:cs="Arial"/>
+                <w:sz w:val="24"/>
+                <w:szCs w:val="24"/>
+              </w:rPr>
+            </w:pPr>
+            <w:r>
+              <w:rPr>
+                <w:rFonts w:ascii="Arial" w:hAnsi="Arial" w:cs="Arial"/>
+                <w:sz w:val="24"/>
+                <w:szCs w:val="24"/>
+              </w:rPr>
+              <w:t>¿Qué considera que hace muy bien?</w:t>
+            </w:r>
+          </w:p>
+          <w:p>
+            <w:pPr>
+              <w:rPr>
+                <w:rFonts w:ascii="Arial" w:hAnsi="Arial" w:cs="Arial"/>
+                <w:sz w:val="24"/>
+                <w:szCs w:val="24"/>
+              </w:rPr>
+            </w:pPr>
+          </w:p>
+          <w:p>
+            <w:pPr>
+              <w:rPr>
+                <w:rFonts w:ascii="Arial" w:hAnsi="Arial" w:cs="Arial"/>
+                <w:sz w:val="24"/>
+                <w:szCs w:val="24"/>
+              </w:rPr>
+            </w:pPr>
+            <w:r>
+              <w:rPr>
+                <w:rFonts w:ascii="Arial" w:hAnsi="Arial" w:cs="Arial"/>
+                <w:sz w:val="24"/>
+                <w:szCs w:val="24"/>
+              </w:rPr>
+              <w:t>¿Sobre qué cosas o personas tiene influencia?</w:t>
+            </w:r>
+          </w:p>
+          <w:p>
+            <w:pPr>
+              <w:rPr>
+                <w:rFonts w:ascii="Arial" w:hAnsi="Arial" w:cs="Arial"/>
+                <w:sz w:val="24"/>
+                <w:szCs w:val="24"/>
+              </w:rPr>
+            </w:pPr>
+            <w:r>
+              <w:rPr>
+                <w:rFonts w:ascii="Arial" w:hAnsi="Arial" w:cs="Arial"/>
+                <w:sz w:val="24"/>
+                <w:szCs w:val="24"/>
+              </w:rPr>
+              <w:t>Sobre sus padres y amigos</w:t>
+            </w:r>
           </w:p>
         </w:tc>
       </w:tr>
@@ -97,7 +372,6 @@
             <w:pPr>
               <w:rPr>
                 <w:rFonts w:ascii="Arial" w:hAnsi="Arial" w:cs="Arial"/>
-                <w:b/>
                 <w:sz w:val="24"/>
                 <w:szCs w:val="24"/>
               </w:rPr>
@@ -120,6 +394,23 @@
               </w:rPr>
               <w:t>:</w:t>
             </w:r>
+            <w:r>
+              <w:rPr>
+                <w:rFonts w:ascii="Arial" w:hAnsi="Arial" w:cs="Arial"/>
+                <w:b/>
+                <w:sz w:val="24"/>
+                <w:szCs w:val="24"/>
+              </w:rPr>
+              <w:t xml:space="preserve"> </w:t>
+            </w:r>
+            <w:r>
+              <w:rPr>
+                <w:rFonts w:ascii="Arial" w:hAnsi="Arial" w:cs="Arial"/>
+                <w:sz w:val="24"/>
+                <w:szCs w:val="24"/>
+              </w:rPr>
+              <w:t>Miguel</w:t>
+            </w:r>
           </w:p>
           <w:p>
             <w:pPr>
@@ -153,7 +444,6 @@
             <w:pPr>
               <w:rPr>
                 <w:rFonts w:ascii="Arial" w:hAnsi="Arial" w:cs="Arial"/>
-                <w:b/>
                 <w:sz w:val="24"/>
                 <w:szCs w:val="24"/>
               </w:rPr>
@@ -176,12 +466,28 @@
               </w:rPr>
               <w:t>:</w:t>
             </w:r>
-          </w:p>
-          <w:p>
-            <w:pPr>
-              <w:rPr>
-                <w:rFonts w:ascii="Arial" w:hAnsi="Arial" w:cs="Arial"/>
-                <w:b/>
+            <w:r>
+              <w:rPr>
+                <w:rFonts w:ascii="Arial" w:hAnsi="Arial" w:cs="Arial"/>
+                <w:b/>
+                <w:sz w:val="24"/>
+                <w:szCs w:val="24"/>
+              </w:rPr>
+              <w:t xml:space="preserve"> </w:t>
+            </w:r>
+            <w:r>
+              <w:rPr>
+                <w:rFonts w:ascii="Arial" w:hAnsi="Arial" w:cs="Arial"/>
+                <w:sz w:val="24"/>
+                <w:szCs w:val="24"/>
+              </w:rPr>
+              <w:t>Masculino</w:t>
+            </w:r>
+          </w:p>
+          <w:p>
+            <w:pPr>
+              <w:rPr>
+                <w:rFonts w:ascii="Arial" w:hAnsi="Arial" w:cs="Arial"/>
                 <w:sz w:val="24"/>
                 <w:szCs w:val="24"/>
               </w:rPr>
@@ -204,12 +510,28 @@
               </w:rPr>
               <w:t>:</w:t>
             </w:r>
-          </w:p>
-          <w:p>
-            <w:pPr>
-              <w:rPr>
-                <w:rFonts w:ascii="Arial" w:hAnsi="Arial" w:cs="Arial"/>
-                <w:b/>
+            <w:r>
+              <w:rPr>
+                <w:rFonts w:ascii="Arial" w:hAnsi="Arial" w:cs="Arial"/>
+                <w:b/>
+                <w:sz w:val="24"/>
+                <w:szCs w:val="24"/>
+              </w:rPr>
+              <w:t xml:space="preserve"> </w:t>
+            </w:r>
+            <w:r>
+              <w:rPr>
+                <w:rFonts w:ascii="Arial" w:hAnsi="Arial" w:cs="Arial"/>
+                <w:sz w:val="24"/>
+                <w:szCs w:val="24"/>
+              </w:rPr>
+              <w:t>Caucásico</w:t>
+            </w:r>
+          </w:p>
+          <w:p>
+            <w:pPr>
+              <w:rPr>
+                <w:rFonts w:ascii="Arial" w:hAnsi="Arial" w:cs="Arial"/>
                 <w:sz w:val="24"/>
                 <w:szCs w:val="24"/>
               </w:rPr>
@@ -232,6 +554,23 @@
               </w:rPr>
               <w:t>:</w:t>
             </w:r>
+            <w:r>
+              <w:rPr>
+                <w:rFonts w:ascii="Arial" w:hAnsi="Arial" w:cs="Arial"/>
+                <w:b/>
+                <w:sz w:val="24"/>
+                <w:szCs w:val="24"/>
+              </w:rPr>
+              <w:t xml:space="preserve"> </w:t>
+            </w:r>
+            <w:r>
+              <w:rPr>
+                <w:rFonts w:ascii="Arial" w:hAnsi="Arial" w:cs="Arial"/>
+                <w:sz w:val="24"/>
+                <w:szCs w:val="24"/>
+              </w:rPr>
+              <w:t>19</w:t>
+            </w:r>
           </w:p>
           <w:p>
             <w:pPr>
@@ -258,6 +597,23 @@
                 <w:szCs w:val="24"/>
               </w:rPr>
               <w:t>:</w:t>
+            </w:r>
+            <w:r>
+              <w:rPr>
+                <w:rFonts w:ascii="Arial" w:hAnsi="Arial" w:cs="Arial"/>
+                <w:b/>
+                <w:sz w:val="24"/>
+                <w:szCs w:val="24"/>
+              </w:rPr>
+              <w:t xml:space="preserve"> </w:t>
+            </w:r>
+            <w:r>
+              <w:rPr>
+                <w:rFonts w:ascii="Arial" w:hAnsi="Arial" w:cs="Arial"/>
+                <w:sz w:val="24"/>
+                <w:szCs w:val="24"/>
+              </w:rPr>
+              <w:t>Ingeniería industrial</w:t>
             </w:r>
           </w:p>
         </w:tc>
@@ -284,6 +640,90 @@
               <w:t>Necesidades</w:t>
             </w:r>
           </w:p>
+          <w:p>
+            <w:pPr>
+              <w:rPr>
+                <w:rFonts w:ascii="Arial" w:hAnsi="Arial" w:cs="Arial"/>
+                <w:sz w:val="24"/>
+                <w:szCs w:val="24"/>
+              </w:rPr>
+            </w:pPr>
+            <w:r>
+              <w:rPr>
+                <w:rFonts w:ascii="Arial" w:hAnsi="Arial" w:cs="Arial"/>
+                <w:sz w:val="24"/>
+                <w:szCs w:val="24"/>
+              </w:rPr>
+              <w:t>¿Qué necesita que pase en su vida?</w:t>
+            </w:r>
+          </w:p>
+          <w:p>
+            <w:pPr>
+              <w:rPr>
+                <w:rFonts w:ascii="Arial" w:hAnsi="Arial" w:cs="Arial"/>
+                <w:sz w:val="24"/>
+                <w:szCs w:val="24"/>
+              </w:rPr>
+            </w:pPr>
+            <w:r>
+              <w:rPr>
+                <w:rFonts w:ascii="Arial" w:hAnsi="Arial" w:cs="Arial"/>
+                <w:sz w:val="24"/>
+                <w:szCs w:val="24"/>
+              </w:rPr>
+              <w:t xml:space="preserve">Que sus padres </w:t>
+            </w:r>
+            <w:r>
+              <w:rPr>
+                <w:rFonts w:ascii="Arial" w:hAnsi="Arial" w:cs="Arial"/>
+                <w:sz w:val="24"/>
+                <w:szCs w:val="24"/>
+              </w:rPr>
+              <w:t xml:space="preserve">dejen de molestarlo </w:t>
+            </w:r>
+            <w:r>
+              <w:rPr>
+                <w:rFonts w:ascii="Arial" w:hAnsi="Arial" w:cs="Arial"/>
+                <w:sz w:val="24"/>
+                <w:szCs w:val="24"/>
+              </w:rPr>
+              <w:t>por su rendimiento académico y por el tiempo que les dedica a otras cosas y el manejo de su dinero.</w:t>
+            </w:r>
+          </w:p>
+          <w:p>
+            <w:pPr>
+              <w:rPr>
+                <w:rFonts w:ascii="Arial" w:hAnsi="Arial" w:cs="Arial"/>
+                <w:sz w:val="24"/>
+                <w:szCs w:val="24"/>
+              </w:rPr>
+            </w:pPr>
+            <w:r>
+              <w:rPr>
+                <w:rFonts w:ascii="Arial" w:hAnsi="Arial" w:cs="Arial"/>
+                <w:sz w:val="24"/>
+                <w:szCs w:val="24"/>
+              </w:rPr>
+              <w:t>¿Qué es fundamental, muy importante para esta persona?</w:t>
+            </w:r>
+          </w:p>
+          <w:p>
+            <w:pPr>
+              <w:rPr>
+                <w:rFonts w:ascii="Arial" w:hAnsi="Arial" w:cs="Arial"/>
+                <w:sz w:val="24"/>
+                <w:szCs w:val="24"/>
+              </w:rPr>
+            </w:pPr>
+            <w:r>
+              <w:rPr>
+                <w:rFonts w:ascii="Arial" w:hAnsi="Arial" w:cs="Arial"/>
+                <w:sz w:val="24"/>
+                <w:szCs w:val="24"/>
+              </w:rPr>
+              <w:t>Dejar de ser dependiente económicamente de sus padres, tener buen rendimiento académico.</w:t>
+            </w:r>
+          </w:p>
         </w:tc>
         <w:tc>
           <w:tcPr>
@@ -306,6 +746,212 @@
                 <w:szCs w:val="24"/>
               </w:rPr>
               <w:t>Comportamientos</w:t>
+            </w:r>
+          </w:p>
+          <w:p>
+            <w:pPr>
+              <w:rPr>
+                <w:rFonts w:ascii="Arial" w:hAnsi="Arial" w:cs="Arial"/>
+                <w:sz w:val="24"/>
+                <w:szCs w:val="24"/>
+              </w:rPr>
+            </w:pPr>
+            <w:r>
+              <w:rPr>
+                <w:rFonts w:ascii="Arial" w:hAnsi="Arial" w:cs="Arial"/>
+                <w:sz w:val="24"/>
+                <w:szCs w:val="24"/>
+              </w:rPr>
+              <w:t>¿Cuál es su rutina?</w:t>
+            </w:r>
+          </w:p>
+          <w:p>
+            <w:pPr>
+              <w:rPr>
+                <w:rFonts w:ascii="Arial" w:hAnsi="Arial" w:cs="Arial"/>
+                <w:sz w:val="24"/>
+                <w:szCs w:val="24"/>
+              </w:rPr>
+            </w:pPr>
+            <w:r>
+              <w:rPr>
+                <w:rFonts w:ascii="Arial" w:hAnsi="Arial" w:cs="Arial"/>
+                <w:sz w:val="24"/>
+                <w:szCs w:val="24"/>
+              </w:rPr>
+              <w:t>En semana organizarse, encontrarse en el parque con los amigos, ir a estudiar, encontrarse nuevamente con amigos, llegar tarde a casa.</w:t>
+            </w:r>
+          </w:p>
+          <w:p>
+            <w:pPr>
+              <w:rPr>
+                <w:rFonts w:ascii="Arial" w:hAnsi="Arial" w:cs="Arial"/>
+                <w:sz w:val="24"/>
+                <w:szCs w:val="24"/>
+              </w:rPr>
+            </w:pPr>
+            <w:r>
+              <w:rPr>
+                <w:rFonts w:ascii="Arial" w:hAnsi="Arial" w:cs="Arial"/>
+                <w:sz w:val="24"/>
+                <w:szCs w:val="24"/>
+              </w:rPr>
+              <w:t>En fines de semana dormir, salir a rumbear, hacer trabajos a última hora.</w:t>
+            </w:r>
+          </w:p>
+          <w:p>
+            <w:pPr>
+              <w:rPr>
+                <w:rFonts w:ascii="Arial" w:hAnsi="Arial" w:cs="Arial"/>
+                <w:sz w:val="24"/>
+                <w:szCs w:val="24"/>
+              </w:rPr>
+            </w:pPr>
+            <w:r>
+              <w:rPr>
+                <w:rFonts w:ascii="Arial" w:hAnsi="Arial" w:cs="Arial"/>
+                <w:sz w:val="24"/>
+                <w:szCs w:val="24"/>
+              </w:rPr>
+              <w:t>¿Qué compra?</w:t>
+            </w:r>
+          </w:p>
+          <w:p>
+            <w:pPr>
+              <w:rPr>
+                <w:rFonts w:ascii="Arial" w:hAnsi="Arial" w:cs="Arial"/>
+                <w:sz w:val="24"/>
+                <w:szCs w:val="24"/>
+              </w:rPr>
+            </w:pPr>
+            <w:proofErr w:type="spellStart"/>
+            <w:r>
+              <w:rPr>
+                <w:rFonts w:ascii="Arial" w:hAnsi="Arial" w:cs="Arial"/>
+                <w:sz w:val="24"/>
+                <w:szCs w:val="24"/>
+              </w:rPr>
+              <w:t>Clippers</w:t>
+            </w:r>
+            <w:proofErr w:type="spellEnd"/>
+            <w:r>
+              <w:rPr>
+                <w:rFonts w:ascii="Arial" w:hAnsi="Arial" w:cs="Arial"/>
+                <w:sz w:val="24"/>
+                <w:szCs w:val="24"/>
+              </w:rPr>
+              <w:t xml:space="preserve">, marihuana, comida, implementos necesarios para la universidad. </w:t>
+            </w:r>
+          </w:p>
+          <w:p>
+            <w:pPr>
+              <w:rPr>
+                <w:rFonts w:ascii="Arial" w:hAnsi="Arial" w:cs="Arial"/>
+                <w:sz w:val="24"/>
+                <w:szCs w:val="24"/>
+              </w:rPr>
+            </w:pPr>
+            <w:r>
+              <w:rPr>
+                <w:rFonts w:ascii="Arial" w:hAnsi="Arial" w:cs="Arial"/>
+                <w:sz w:val="24"/>
+                <w:szCs w:val="24"/>
+              </w:rPr>
+              <w:t>¿Qué hace en su tiempo libre?</w:t>
+            </w:r>
+          </w:p>
+          <w:p>
+            <w:pPr>
+              <w:rPr>
+                <w:rFonts w:ascii="Arial" w:hAnsi="Arial" w:cs="Arial"/>
+                <w:sz w:val="24"/>
+                <w:szCs w:val="24"/>
+              </w:rPr>
+            </w:pPr>
+            <w:r>
+              <w:rPr>
+                <w:rFonts w:ascii="Arial" w:hAnsi="Arial" w:cs="Arial"/>
+                <w:sz w:val="24"/>
+                <w:szCs w:val="24"/>
+              </w:rPr>
+              <w:t>Salir de fiesta y reunirse con sus amigos</w:t>
+            </w:r>
+          </w:p>
+          <w:p>
+            <w:pPr>
+              <w:rPr>
+                <w:rFonts w:ascii="Arial" w:hAnsi="Arial" w:cs="Arial"/>
+                <w:sz w:val="24"/>
+                <w:szCs w:val="24"/>
+              </w:rPr>
+            </w:pPr>
+            <w:r>
+              <w:rPr>
+                <w:rFonts w:ascii="Arial" w:hAnsi="Arial" w:cs="Arial"/>
+                <w:sz w:val="24"/>
+                <w:szCs w:val="24"/>
+              </w:rPr>
+              <w:t>¿Cuáles son sus rituales?</w:t>
+            </w:r>
+          </w:p>
+          <w:p>
+            <w:pPr>
+              <w:rPr>
+                <w:rFonts w:ascii="Arial" w:hAnsi="Arial" w:cs="Arial"/>
+                <w:sz w:val="24"/>
+                <w:szCs w:val="24"/>
+              </w:rPr>
+            </w:pPr>
+            <w:r>
+              <w:rPr>
+                <w:rFonts w:ascii="Arial" w:hAnsi="Arial" w:cs="Arial"/>
+                <w:sz w:val="24"/>
+                <w:szCs w:val="24"/>
+              </w:rPr>
+              <w:t>Salir a fumar con sus amigos, siempre que sea posible</w:t>
+            </w:r>
+          </w:p>
+          <w:p>
+            <w:pPr>
+              <w:rPr>
+                <w:rFonts w:ascii="Arial" w:hAnsi="Arial" w:cs="Arial"/>
+                <w:sz w:val="24"/>
+                <w:szCs w:val="24"/>
+              </w:rPr>
+            </w:pPr>
+            <w:r>
+              <w:rPr>
+                <w:rFonts w:ascii="Arial" w:hAnsi="Arial" w:cs="Arial"/>
+                <w:sz w:val="24"/>
+                <w:szCs w:val="24"/>
+              </w:rPr>
+              <w:t>¿Cómo usa su dinero?</w:t>
+            </w:r>
+          </w:p>
+          <w:p>
+            <w:pPr>
+              <w:rPr>
+                <w:rFonts w:ascii="Arial" w:hAnsi="Arial" w:cs="Arial"/>
+                <w:sz w:val="24"/>
+                <w:szCs w:val="24"/>
+              </w:rPr>
+            </w:pPr>
+            <w:r>
+              <w:rPr>
+                <w:rFonts w:ascii="Arial" w:hAnsi="Arial" w:cs="Arial"/>
+                <w:sz w:val="24"/>
+                <w:szCs w:val="24"/>
+              </w:rPr>
+              <w:t xml:space="preserve">No hace un uso adecuado de su dinero, primordialmente lo gasta en marihuana y si le </w:t>
+            </w:r>
+            <w:r>
+              <w:rPr>
+                <w:rFonts w:ascii="Arial" w:hAnsi="Arial" w:cs="Arial"/>
+                <w:sz w:val="24"/>
+                <w:szCs w:val="24"/>
+              </w:rPr>
+              <w:lastRenderedPageBreak/>
+              <w:t>sobra compra comida o lo usa para transportarse</w:t>
             </w:r>
           </w:p>
         </w:tc>
@@ -331,7 +977,33 @@
                 <w:sz w:val="24"/>
                 <w:szCs w:val="24"/>
               </w:rPr>
+              <w:lastRenderedPageBreak/>
               <w:t>Mini historia</w:t>
+            </w:r>
+          </w:p>
+          <w:p>
+            <w:pPr>
+              <w:rPr>
+                <w:rFonts w:ascii="Arial" w:hAnsi="Arial" w:cs="Arial"/>
+                <w:sz w:val="24"/>
+                <w:szCs w:val="24"/>
+              </w:rPr>
+            </w:pPr>
+            <w:r>
+              <w:rPr>
+                <w:rFonts w:ascii="Arial" w:hAnsi="Arial" w:cs="Arial"/>
+                <w:sz w:val="24"/>
+                <w:szCs w:val="24"/>
+              </w:rPr>
+              <w:t>Dónde vive, d</w:t>
+            </w:r>
+            <w:r>
+              <w:rPr>
+                <w:rFonts w:ascii="Arial" w:hAnsi="Arial" w:cs="Arial"/>
+                <w:sz w:val="24"/>
+                <w:szCs w:val="24"/>
+              </w:rPr>
+              <w:t>ónde estudia, cómo está compuesta su familia.</w:t>
             </w:r>
           </w:p>
         </w:tc>
@@ -358,6 +1030,166 @@
               <w:t>Valores</w:t>
             </w:r>
           </w:p>
+          <w:p>
+            <w:pPr>
+              <w:rPr>
+                <w:rFonts w:ascii="Arial" w:hAnsi="Arial" w:cs="Arial"/>
+                <w:sz w:val="24"/>
+                <w:szCs w:val="24"/>
+              </w:rPr>
+            </w:pPr>
+            <w:r>
+              <w:rPr>
+                <w:rFonts w:ascii="Arial" w:hAnsi="Arial" w:cs="Arial"/>
+                <w:sz w:val="24"/>
+                <w:szCs w:val="24"/>
+              </w:rPr>
+              <w:t>¿Qué es significativo para esta persona</w:t>
+            </w:r>
+            <w:r>
+              <w:rPr>
+                <w:rFonts w:ascii="Arial" w:hAnsi="Arial" w:cs="Arial"/>
+                <w:sz w:val="24"/>
+                <w:szCs w:val="24"/>
+              </w:rPr>
+              <w:t>?</w:t>
+            </w:r>
+          </w:p>
+          <w:p>
+            <w:pPr>
+              <w:rPr>
+                <w:rFonts w:ascii="Arial" w:hAnsi="Arial" w:cs="Arial"/>
+                <w:sz w:val="24"/>
+                <w:szCs w:val="24"/>
+              </w:rPr>
+            </w:pPr>
+            <w:r>
+              <w:rPr>
+                <w:rFonts w:ascii="Arial" w:hAnsi="Arial" w:cs="Arial"/>
+                <w:sz w:val="24"/>
+                <w:szCs w:val="24"/>
+              </w:rPr>
+              <w:t>Las amistades</w:t>
+            </w:r>
+          </w:p>
+          <w:p>
+            <w:pPr>
+              <w:rPr>
+                <w:rFonts w:ascii="Arial" w:hAnsi="Arial" w:cs="Arial"/>
+                <w:sz w:val="24"/>
+                <w:szCs w:val="24"/>
+              </w:rPr>
+            </w:pPr>
+            <w:r>
+              <w:rPr>
+                <w:rFonts w:ascii="Arial" w:hAnsi="Arial" w:cs="Arial"/>
+                <w:sz w:val="24"/>
+                <w:szCs w:val="24"/>
+              </w:rPr>
+              <w:t>¿Qué considera que está bien y qué está mal?</w:t>
+            </w:r>
+          </w:p>
+          <w:p>
+            <w:pPr>
+              <w:rPr>
+                <w:rFonts w:ascii="Arial" w:hAnsi="Arial" w:cs="Arial"/>
+                <w:sz w:val="24"/>
+                <w:szCs w:val="24"/>
+              </w:rPr>
+            </w:pPr>
+            <w:r>
+              <w:rPr>
+                <w:rFonts w:ascii="Arial" w:hAnsi="Arial" w:cs="Arial"/>
+                <w:sz w:val="24"/>
+                <w:szCs w:val="24"/>
+              </w:rPr>
+              <w:t>Está bien no afectar a los demás con sus actos, está mal tener problemas en casa.</w:t>
+            </w:r>
+          </w:p>
+          <w:p>
+            <w:pPr>
+              <w:rPr>
+                <w:rFonts w:ascii="Arial" w:hAnsi="Arial" w:cs="Arial"/>
+                <w:sz w:val="24"/>
+                <w:szCs w:val="24"/>
+              </w:rPr>
+            </w:pPr>
+            <w:r>
+              <w:rPr>
+                <w:rFonts w:ascii="Arial" w:hAnsi="Arial" w:cs="Arial"/>
+                <w:sz w:val="24"/>
+                <w:szCs w:val="24"/>
+              </w:rPr>
+              <w:t>¿Qué lo indigna? ¿Qué lo satisface? ¿Qué lo frustra?</w:t>
+            </w:r>
+          </w:p>
+          <w:p>
+            <w:pPr>
+              <w:rPr>
+                <w:rFonts w:ascii="Arial" w:hAnsi="Arial" w:cs="Arial"/>
+                <w:sz w:val="24"/>
+                <w:szCs w:val="24"/>
+              </w:rPr>
+            </w:pPr>
+            <w:r>
+              <w:rPr>
+                <w:rFonts w:ascii="Arial" w:hAnsi="Arial" w:cs="Arial"/>
+                <w:sz w:val="24"/>
+                <w:szCs w:val="24"/>
+              </w:rPr>
+              <w:t>Lo indignan los prejuicios contra él, lo satisface encontrar amigos, lo frustra no tener buen rendimiento académico y que no lo entiendan.</w:t>
+            </w:r>
+          </w:p>
+          <w:p>
+            <w:pPr>
+              <w:rPr>
+                <w:rFonts w:ascii="Arial" w:hAnsi="Arial" w:cs="Arial"/>
+                <w:sz w:val="24"/>
+                <w:szCs w:val="24"/>
+              </w:rPr>
+            </w:pPr>
+            <w:r>
+              <w:rPr>
+                <w:rFonts w:ascii="Arial" w:hAnsi="Arial" w:cs="Arial"/>
+                <w:sz w:val="24"/>
+                <w:szCs w:val="24"/>
+              </w:rPr>
+              <w:t>¿C</w:t>
+            </w:r>
+            <w:r>
+              <w:rPr>
+                <w:rFonts w:ascii="Arial" w:hAnsi="Arial" w:cs="Arial"/>
+                <w:sz w:val="24"/>
+                <w:szCs w:val="24"/>
+              </w:rPr>
+              <w:t>ómo quisiera que fuera el mundo</w:t>
+            </w:r>
+            <w:r>
+              <w:rPr>
+                <w:rFonts w:ascii="Arial" w:hAnsi="Arial" w:cs="Arial"/>
+                <w:sz w:val="24"/>
+                <w:szCs w:val="24"/>
+              </w:rPr>
+              <w:t>?</w:t>
+            </w:r>
+          </w:p>
+          <w:p>
+            <w:pPr>
+              <w:rPr>
+                <w:rFonts w:ascii="Arial" w:hAnsi="Arial" w:cs="Arial"/>
+                <w:sz w:val="24"/>
+                <w:szCs w:val="24"/>
+              </w:rPr>
+            </w:pPr>
+            <w:r>
+              <w:rPr>
+                <w:rFonts w:ascii="Arial" w:hAnsi="Arial" w:cs="Arial"/>
+                <w:sz w:val="24"/>
+                <w:szCs w:val="24"/>
+              </w:rPr>
+              <w:t>Que no hubiera problema por consumir marihuana, que las personas que no están a favor no ataquen a los consumidores.</w:t>
+            </w:r>
+          </w:p>
         </w:tc>
         <w:tc>
           <w:tcPr>
@@ -380,6 +1212,328 @@
                 <w:szCs w:val="24"/>
               </w:rPr>
               <w:t>Aspiraciones</w:t>
+            </w:r>
+          </w:p>
+          <w:p>
+            <w:pPr>
+              <w:rPr>
+                <w:rFonts w:ascii="Arial" w:hAnsi="Arial" w:cs="Arial"/>
+                <w:sz w:val="24"/>
+                <w:szCs w:val="24"/>
+              </w:rPr>
+            </w:pPr>
+            <w:r>
+              <w:rPr>
+                <w:rFonts w:ascii="Arial" w:hAnsi="Arial" w:cs="Arial"/>
+                <w:sz w:val="24"/>
+                <w:szCs w:val="24"/>
+              </w:rPr>
+              <w:t>¿Qué tipo de persona quiere ser?</w:t>
+            </w:r>
+          </w:p>
+          <w:p>
+            <w:pPr>
+              <w:rPr>
+                <w:rFonts w:ascii="Arial" w:hAnsi="Arial" w:cs="Arial"/>
+                <w:sz w:val="24"/>
+                <w:szCs w:val="24"/>
+              </w:rPr>
+            </w:pPr>
+            <w:r>
+              <w:rPr>
+                <w:rFonts w:ascii="Arial" w:hAnsi="Arial" w:cs="Arial"/>
+                <w:sz w:val="24"/>
+                <w:szCs w:val="24"/>
+              </w:rPr>
+              <w:t>Una persona capaz de equilibrar los ratos de ocio con el estudio.</w:t>
+            </w:r>
+          </w:p>
+          <w:p>
+            <w:pPr>
+              <w:rPr>
+                <w:rFonts w:ascii="Arial" w:hAnsi="Arial" w:cs="Arial"/>
+                <w:sz w:val="24"/>
+                <w:szCs w:val="24"/>
+              </w:rPr>
+            </w:pPr>
+            <w:r>
+              <w:rPr>
+                <w:rFonts w:ascii="Arial" w:hAnsi="Arial" w:cs="Arial"/>
+                <w:sz w:val="24"/>
+                <w:szCs w:val="24"/>
+              </w:rPr>
+              <w:t>¿Qué marcas usa?</w:t>
+            </w:r>
+          </w:p>
+          <w:p>
+            <w:pPr>
+              <w:rPr>
+                <w:rFonts w:ascii="Arial" w:hAnsi="Arial" w:cs="Arial"/>
+                <w:sz w:val="24"/>
+                <w:szCs w:val="24"/>
+              </w:rPr>
+            </w:pPr>
+            <w:r>
+              <w:rPr>
+                <w:rFonts w:ascii="Arial" w:hAnsi="Arial" w:cs="Arial"/>
+                <w:sz w:val="24"/>
+                <w:szCs w:val="24"/>
+              </w:rPr>
+              <w:t xml:space="preserve">Clipper, Calles de Medellín, Adidas, Nike, </w:t>
+            </w:r>
+            <w:proofErr w:type="spellStart"/>
+            <w:r>
+              <w:rPr>
+                <w:rFonts w:ascii="Arial" w:hAnsi="Arial" w:cs="Arial"/>
+                <w:sz w:val="24"/>
+                <w:szCs w:val="24"/>
+              </w:rPr>
+              <w:t>Under</w:t>
+            </w:r>
+            <w:proofErr w:type="spellEnd"/>
+            <w:r>
+              <w:rPr>
+                <w:rFonts w:ascii="Arial" w:hAnsi="Arial" w:cs="Arial"/>
+                <w:sz w:val="24"/>
+                <w:szCs w:val="24"/>
+              </w:rPr>
+              <w:t xml:space="preserve"> </w:t>
+            </w:r>
+            <w:proofErr w:type="spellStart"/>
+            <w:r>
+              <w:rPr>
+                <w:rFonts w:ascii="Arial" w:hAnsi="Arial" w:cs="Arial"/>
+                <w:sz w:val="24"/>
+                <w:szCs w:val="24"/>
+              </w:rPr>
+              <w:t>Armour</w:t>
+            </w:r>
+            <w:proofErr w:type="spellEnd"/>
+            <w:r>
+              <w:rPr>
+                <w:rFonts w:ascii="Arial" w:hAnsi="Arial" w:cs="Arial"/>
+                <w:sz w:val="24"/>
+                <w:szCs w:val="24"/>
+              </w:rPr>
+              <w:t>.</w:t>
+            </w:r>
+          </w:p>
+          <w:p>
+            <w:pPr>
+              <w:rPr>
+                <w:rFonts w:ascii="Arial" w:hAnsi="Arial" w:cs="Arial"/>
+                <w:sz w:val="24"/>
+                <w:szCs w:val="24"/>
+              </w:rPr>
+            </w:pPr>
+            <w:r>
+              <w:rPr>
+                <w:rFonts w:ascii="Arial" w:hAnsi="Arial" w:cs="Arial"/>
+                <w:sz w:val="24"/>
+                <w:szCs w:val="24"/>
+              </w:rPr>
+              <w:t>¿Cuáles son sus sueños?</w:t>
+            </w:r>
+          </w:p>
+          <w:p>
+            <w:pPr>
+              <w:rPr>
+                <w:rFonts w:ascii="Arial" w:hAnsi="Arial" w:cs="Arial"/>
+                <w:sz w:val="24"/>
+                <w:szCs w:val="24"/>
+              </w:rPr>
+            </w:pPr>
+            <w:r>
+              <w:rPr>
+                <w:rFonts w:ascii="Arial" w:hAnsi="Arial" w:cs="Arial"/>
+                <w:sz w:val="24"/>
+                <w:szCs w:val="24"/>
+              </w:rPr>
+              <w:t>Graduarse, tener independencia económica, seguir pasando buenos ratos con sus amigos.</w:t>
+            </w:r>
+          </w:p>
+          <w:p>
+            <w:pPr>
+              <w:rPr>
+                <w:rFonts w:ascii="Arial" w:hAnsi="Arial" w:cs="Arial"/>
+                <w:sz w:val="24"/>
+                <w:szCs w:val="24"/>
+              </w:rPr>
+            </w:pPr>
+            <w:r>
+              <w:rPr>
+                <w:rFonts w:ascii="Arial" w:hAnsi="Arial" w:cs="Arial"/>
+                <w:sz w:val="24"/>
+                <w:szCs w:val="24"/>
+              </w:rPr>
+              <w:t>¿A quién admira, cuáles son sus modelos?</w:t>
+            </w:r>
+          </w:p>
+          <w:p>
+            <w:pPr>
+              <w:rPr>
+                <w:rFonts w:ascii="Arial" w:hAnsi="Arial" w:cs="Arial"/>
+                <w:sz w:val="24"/>
+                <w:szCs w:val="24"/>
+                <w:lang w:val="en-US"/>
+              </w:rPr>
+            </w:pPr>
+            <w:r>
+              <w:rPr>
+                <w:rFonts w:ascii="Arial" w:hAnsi="Arial" w:cs="Arial"/>
+                <w:sz w:val="24"/>
+                <w:szCs w:val="24"/>
+                <w:lang w:val="en-US"/>
+              </w:rPr>
+              <w:t>Wiz Khalifa</w:t>
+            </w:r>
+          </w:p>
+          <w:p>
+            <w:pPr>
+              <w:rPr>
+                <w:rFonts w:ascii="Arial" w:hAnsi="Arial" w:cs="Arial"/>
+                <w:sz w:val="24"/>
+                <w:szCs w:val="24"/>
+                <w:lang w:val="en-US"/>
+              </w:rPr>
+            </w:pPr>
+            <w:r>
+              <w:rPr>
+                <w:rFonts w:ascii="Arial" w:hAnsi="Arial" w:cs="Arial"/>
+                <w:sz w:val="24"/>
+                <w:szCs w:val="24"/>
+                <w:lang w:val="en-US"/>
+              </w:rPr>
+              <w:t>Snoop Dogg</w:t>
+            </w:r>
+          </w:p>
+          <w:p>
+            <w:pPr>
+              <w:rPr>
+                <w:rFonts w:ascii="Arial" w:hAnsi="Arial" w:cs="Arial"/>
+                <w:sz w:val="24"/>
+                <w:szCs w:val="24"/>
+                <w:lang w:val="en-US"/>
+              </w:rPr>
+            </w:pPr>
+            <w:proofErr w:type="spellStart"/>
+            <w:r>
+              <w:rPr>
+                <w:rFonts w:ascii="Arial" w:hAnsi="Arial" w:cs="Arial"/>
+                <w:sz w:val="24"/>
+                <w:szCs w:val="24"/>
+                <w:lang w:val="en-US"/>
+              </w:rPr>
+              <w:t>Ñejo</w:t>
+            </w:r>
+            <w:proofErr w:type="spellEnd"/>
+          </w:p>
+          <w:p>
+            <w:pPr>
+              <w:rPr>
+                <w:rFonts w:ascii="Arial" w:hAnsi="Arial" w:cs="Arial"/>
+                <w:sz w:val="24"/>
+                <w:szCs w:val="24"/>
+                <w:lang w:val="en-US"/>
+              </w:rPr>
+            </w:pPr>
+            <w:proofErr w:type="spellStart"/>
+            <w:r>
+              <w:rPr>
+                <w:rFonts w:ascii="Arial" w:hAnsi="Arial" w:cs="Arial"/>
+                <w:sz w:val="24"/>
+                <w:szCs w:val="24"/>
+                <w:lang w:val="en-US"/>
+              </w:rPr>
+              <w:t>Ñengo</w:t>
+            </w:r>
+            <w:proofErr w:type="spellEnd"/>
+            <w:r>
+              <w:rPr>
+                <w:rFonts w:ascii="Arial" w:hAnsi="Arial" w:cs="Arial"/>
+                <w:sz w:val="24"/>
+                <w:szCs w:val="24"/>
+                <w:lang w:val="en-US"/>
+              </w:rPr>
+              <w:t xml:space="preserve"> Flow</w:t>
+            </w:r>
+          </w:p>
+          <w:p>
+            <w:pPr>
+              <w:rPr>
+                <w:rFonts w:ascii="Arial" w:hAnsi="Arial" w:cs="Arial"/>
+                <w:sz w:val="24"/>
+                <w:szCs w:val="24"/>
+              </w:rPr>
+            </w:pPr>
+            <w:r>
+              <w:rPr>
+                <w:rFonts w:ascii="Arial" w:hAnsi="Arial" w:cs="Arial"/>
+                <w:sz w:val="24"/>
+                <w:szCs w:val="24"/>
+              </w:rPr>
+              <w:t>Maradona</w:t>
+            </w:r>
+          </w:p>
+          <w:p>
+            <w:pPr>
+              <w:rPr>
+                <w:rFonts w:ascii="Arial" w:hAnsi="Arial" w:cs="Arial"/>
+                <w:sz w:val="24"/>
+                <w:szCs w:val="24"/>
+              </w:rPr>
+            </w:pPr>
+            <w:r>
+              <w:rPr>
+                <w:rFonts w:ascii="Arial" w:hAnsi="Arial" w:cs="Arial"/>
+                <w:sz w:val="24"/>
+                <w:szCs w:val="24"/>
+              </w:rPr>
+              <w:t>Diomedes Díaz</w:t>
+            </w:r>
+          </w:p>
+          <w:p>
+            <w:pPr>
+              <w:rPr>
+                <w:rFonts w:ascii="Arial" w:hAnsi="Arial" w:cs="Arial"/>
+                <w:sz w:val="24"/>
+                <w:szCs w:val="24"/>
+              </w:rPr>
+            </w:pPr>
+            <w:proofErr w:type="spellStart"/>
+            <w:r>
+              <w:rPr>
+                <w:rFonts w:ascii="Arial" w:hAnsi="Arial" w:cs="Arial"/>
+                <w:sz w:val="24"/>
+                <w:szCs w:val="24"/>
+              </w:rPr>
+              <w:t>Fumaratto</w:t>
+            </w:r>
+            <w:proofErr w:type="spellEnd"/>
+            <w:r>
+              <w:rPr>
+                <w:rFonts w:ascii="Arial" w:hAnsi="Arial" w:cs="Arial"/>
+                <w:sz w:val="24"/>
+                <w:szCs w:val="24"/>
+              </w:rPr>
+              <w:t xml:space="preserve"> Ferroso</w:t>
+            </w:r>
+          </w:p>
+          <w:p>
+            <w:pPr>
+              <w:rPr>
+                <w:rFonts w:ascii="Arial" w:hAnsi="Arial" w:cs="Arial"/>
+                <w:sz w:val="24"/>
+                <w:szCs w:val="24"/>
+              </w:rPr>
+            </w:pPr>
+            <w:r>
+              <w:rPr>
+                <w:rFonts w:ascii="Arial" w:hAnsi="Arial" w:cs="Arial"/>
+                <w:sz w:val="24"/>
+                <w:szCs w:val="24"/>
+              </w:rPr>
+              <w:t>Popeye</w:t>
             </w:r>
           </w:p>
         </w:tc>
